--- a/InformeGrupalPrediccióndePrecios.docx
+++ b/InformeGrupalPrediccióndePrecios.docx
@@ -2,81 +2,6 @@
 <file path=word/document.xml><?xml version="1.0" encoding="utf-8"?>
 <w:document xmlns:wpc="http://schemas.microsoft.com/office/word/2010/wordprocessingCanvas" xmlns:cx="http://schemas.microsoft.com/office/drawing/2014/chartex" xmlns:cx1="http://schemas.microsoft.com/office/drawing/2015/9/8/chartex" xmlns:cx2="http://schemas.microsoft.com/office/drawing/2015/10/21/chartex" xmlns:cx3="http://schemas.microsoft.com/office/drawing/2016/5/9/chartex" xmlns:cx4="http://schemas.microsoft.com/office/drawing/2016/5/10/chartex" xmlns:cx5="http://schemas.microsoft.com/office/drawing/2016/5/11/chartex" xmlns:cx6="http://schemas.microsoft.com/office/drawing/2016/5/12/chartex" xmlns:cx7="http://schemas.microsoft.com/office/drawing/2016/5/13/chartex" xmlns:cx8="http://schemas.microsoft.com/office/drawing/2016/5/14/chartex" xmlns:mc="http://schemas.openxmlformats.org/markup-compatibility/2006" xmlns:aink="http://schemas.microsoft.com/office/drawing/2016/ink" xmlns:am3d="http://schemas.microsoft.com/office/drawing/2017/model3d" xmlns:o="urn:schemas-microsoft-com:office:office" xmlns:oel="http://schemas.microsoft.com/office/2019/extlst" xmlns:r="http://schemas.openxmlformats.org/officeDocument/2006/relationships" xmlns:m="http://schemas.openxmlformats.org/officeDocument/2006/math" xmlns:v="urn:schemas-microsoft-com:vml" xmlns:wp14="http://schemas.microsoft.com/office/word/2010/wordprocessingDrawing" xmlns:wp="http://schemas.openxmlformats.org/drawingml/2006/wordprocessingDrawing" xmlns:w10="urn:schemas-microsoft-com:office:word" xmlns:w="http://schemas.openxmlformats.org/wordprocessingml/2006/main" xmlns:w14="http://schemas.microsoft.com/office/word/2010/wordml" xmlns:w15="http://schemas.microsoft.com/office/word/2012/wordml" xmlns:w16cex="http://schemas.microsoft.com/office/word/2018/wordml/cex" xmlns:w16cid="http://schemas.microsoft.com/office/word/2016/wordml/cid" xmlns:w16="http://schemas.microsoft.com/office/word/2018/wordml" xmlns:w16du="http://schemas.microsoft.com/office/word/2023/wordml/word16du" xmlns:w16sdtdh="http://schemas.microsoft.com/office/word/2020/wordml/sdtdatahash" xmlns:w16se="http://schemas.microsoft.com/office/word/2015/wordml/symex" xmlns:wpg="http://schemas.microsoft.com/office/word/2010/wordprocessingGroup" xmlns:wpi="http://schemas.microsoft.com/office/word/2010/wordprocessingInk" xmlns:wne="http://schemas.microsoft.com/office/word/2006/wordml" xmlns:wps="http://schemas.microsoft.com/office/word/2010/wordprocessingShape" mc:Ignorable="w14 w15 w16se w16cid w16 w16cex w16sdtdh wp14">
   <w:body>
-    <w:p>
-      <w:pPr>
-        <w:spacing w:after="0"/>
-        <w:jc w:val="right"/>
-        <w:rPr>
-          <w:rFonts w:ascii="Georgia" w:hAnsi="Georgia"/>
-          <w:b/>
-          <w:bCs/>
-          <w:sz w:val="24"/>
-          <w:szCs w:val="24"/>
-          <w:lang w:val="es-MX"/>
-        </w:rPr>
-      </w:pPr>
-      <w:r>
-        <w:rPr>
-          <w:rFonts w:ascii="Georgia" w:hAnsi="Georgia"/>
-          <w:b/>
-          <w:bCs/>
-          <w:sz w:val="24"/>
-          <w:szCs w:val="24"/>
-          <w:lang w:val="es-MX"/>
-        </w:rPr>
-        <w:t xml:space="preserve">Pablo González </w:t>
-      </w:r>
-    </w:p>
-    <w:p>
-      <w:pPr>
-        <w:spacing w:after="0"/>
-        <w:jc w:val="right"/>
-        <w:rPr>
-          <w:rFonts w:ascii="Georgia" w:hAnsi="Georgia"/>
-          <w:b/>
-          <w:bCs/>
-          <w:sz w:val="24"/>
-          <w:szCs w:val="24"/>
-          <w:lang w:val="es-MX"/>
-        </w:rPr>
-      </w:pPr>
-      <w:r>
-        <w:rPr>
-          <w:rFonts w:ascii="Georgia" w:hAnsi="Georgia"/>
-          <w:b/>
-          <w:bCs/>
-          <w:sz w:val="24"/>
-          <w:szCs w:val="24"/>
-          <w:lang w:val="es-MX"/>
-        </w:rPr>
-        <w:t>William Morales</w:t>
-      </w:r>
-    </w:p>
-    <w:p>
-      <w:pPr>
-        <w:spacing w:after="0"/>
-        <w:jc w:val="right"/>
-        <w:rPr>
-          <w:rFonts w:ascii="Georgia" w:hAnsi="Georgia"/>
-          <w:b/>
-          <w:bCs/>
-          <w:sz w:val="24"/>
-          <w:szCs w:val="24"/>
-          <w:lang w:val="es-MX"/>
-        </w:rPr>
-      </w:pPr>
-      <w:r>
-        <w:rPr>
-          <w:rFonts w:ascii="Georgia" w:hAnsi="Georgia"/>
-          <w:b/>
-          <w:bCs/>
-          <w:sz w:val="24"/>
-          <w:szCs w:val="24"/>
-          <w:lang w:val="es-MX"/>
-        </w:rPr>
-        <w:t>Juan Sebastián Perdomo</w:t>
-      </w:r>
-    </w:p>
     <w:p>
       <w:pPr>
         <w:pBdr>
@@ -102,31 +27,7 @@
           <w:szCs w:val="24"/>
           <w:lang w:val="es-MX"/>
         </w:rPr>
-        <w:t xml:space="preserve">Machine </w:t>
-      </w:r>
-      <w:proofErr w:type="spellStart"/>
-      <w:r>
-        <w:rPr>
-          <w:rFonts w:ascii="Georgia" w:hAnsi="Georgia"/>
-          <w:b/>
-          <w:bCs/>
-          <w:sz w:val="24"/>
-          <w:szCs w:val="24"/>
-          <w:lang w:val="es-MX"/>
-        </w:rPr>
-        <w:t>Learning</w:t>
-      </w:r>
-      <w:proofErr w:type="spellEnd"/>
-      <w:r>
-        <w:rPr>
-          <w:rFonts w:ascii="Georgia" w:hAnsi="Georgia"/>
-          <w:b/>
-          <w:bCs/>
-          <w:sz w:val="24"/>
-          <w:szCs w:val="24"/>
-          <w:lang w:val="es-MX"/>
-        </w:rPr>
-        <w:t xml:space="preserve"> y Procesamiento del Lenguaje Natural</w:t>
+        <w:t xml:space="preserve">Pablo González </w:t>
       </w:r>
     </w:p>
     <w:p>
@@ -145,6 +46,73 @@
           <w:lang w:val="es-MX"/>
         </w:rPr>
       </w:pPr>
+      <w:r>
+        <w:rPr>
+          <w:rFonts w:ascii="Georgia" w:hAnsi="Georgia"/>
+          <w:b/>
+          <w:bCs/>
+          <w:sz w:val="24"/>
+          <w:szCs w:val="24"/>
+          <w:lang w:val="es-MX"/>
+        </w:rPr>
+        <w:t>William Morales</w:t>
+      </w:r>
+    </w:p>
+    <w:p>
+      <w:pPr>
+        <w:pBdr>
+          <w:bottom w:val="single" w:sz="6" w:space="1" w:color="auto"/>
+        </w:pBdr>
+        <w:spacing w:after="0"/>
+        <w:jc w:val="right"/>
+        <w:rPr>
+          <w:rFonts w:ascii="Georgia" w:hAnsi="Georgia"/>
+          <w:b/>
+          <w:bCs/>
+          <w:sz w:val="24"/>
+          <w:szCs w:val="24"/>
+          <w:lang w:val="es-MX"/>
+        </w:rPr>
+      </w:pPr>
+      <w:r>
+        <w:rPr>
+          <w:rFonts w:ascii="Georgia" w:hAnsi="Georgia"/>
+          <w:b/>
+          <w:bCs/>
+          <w:sz w:val="24"/>
+          <w:szCs w:val="24"/>
+          <w:lang w:val="es-MX"/>
+        </w:rPr>
+        <w:t>Juan Sebastián Perdomo</w:t>
+      </w:r>
+    </w:p>
+    <w:p>
+      <w:pPr>
+        <w:pBdr>
+          <w:bottom w:val="single" w:sz="6" w:space="1" w:color="auto"/>
+        </w:pBdr>
+        <w:spacing w:after="0"/>
+        <w:jc w:val="right"/>
+        <w:rPr>
+          <w:rFonts w:ascii="Georgia" w:hAnsi="Georgia"/>
+          <w:b/>
+          <w:bCs/>
+          <w:sz w:val="24"/>
+          <w:szCs w:val="24"/>
+          <w:lang w:val="es-MX"/>
+        </w:rPr>
+      </w:pPr>
+      <w:r>
+        <w:rPr>
+          <w:rFonts w:ascii="Georgia" w:hAnsi="Georgia"/>
+          <w:b/>
+          <w:bCs/>
+          <w:sz w:val="24"/>
+          <w:szCs w:val="24"/>
+          <w:lang w:val="es-MX"/>
+        </w:rPr>
+        <w:t xml:space="preserve">Machine </w:t>
+      </w:r>
       <w:proofErr w:type="spellStart"/>
       <w:r>
         <w:rPr>
@@ -155,7 +123,7 @@
           <w:szCs w:val="24"/>
           <w:lang w:val="es-MX"/>
         </w:rPr>
-        <w:t>Url</w:t>
+        <w:t>Learning</w:t>
       </w:r>
       <w:proofErr w:type="spellEnd"/>
       <w:r>
@@ -167,22 +135,240 @@
           <w:szCs w:val="24"/>
           <w:lang w:val="es-MX"/>
         </w:rPr>
-        <w:t xml:space="preserve"> Libro de trabajo: </w:t>
-      </w:r>
+        <w:t xml:space="preserve"> y Procesamiento del Lenguaje Natural</w:t>
+      </w:r>
+    </w:p>
+    <w:p>
+      <w:pPr>
+        <w:pBdr>
+          <w:bottom w:val="single" w:sz="6" w:space="1" w:color="auto"/>
+        </w:pBdr>
+        <w:spacing w:after="0"/>
+        <w:jc w:val="right"/>
+        <w:rPr>
+          <w:rFonts w:ascii="Georgia" w:hAnsi="Georgia"/>
+          <w:b/>
+          <w:bCs/>
+          <w:sz w:val="24"/>
+          <w:szCs w:val="24"/>
+          <w:lang w:val="es-MX"/>
+        </w:rPr>
+      </w:pPr>
       <w:hyperlink r:id="rId5" w:history="1">
+        <w:proofErr w:type="spellStart"/>
         <w:r>
           <w:rPr>
             <w:rStyle w:val="Hipervnculo"/>
             <w:rFonts w:ascii="Georgia" w:hAnsi="Georgia"/>
             <w:b/>
             <w:bCs/>
-            <w:sz w:val="18"/>
-            <w:szCs w:val="18"/>
+            <w:sz w:val="24"/>
+            <w:szCs w:val="24"/>
             <w:lang w:val="es-MX"/>
           </w:rPr>
-          <w:t>https://github.com/elwam/MIAD_ML_NL_TEAM/blob/main/S3P1_proyecto1.ipynb</w:t>
+          <w:t>Url</w:t>
+        </w:r>
+        <w:proofErr w:type="spellEnd"/>
+        <w:r>
+          <w:rPr>
+            <w:rStyle w:val="Hipervnculo"/>
+            <w:rFonts w:ascii="Georgia" w:hAnsi="Georgia"/>
+            <w:b/>
+            <w:bCs/>
+            <w:sz w:val="24"/>
+            <w:szCs w:val="24"/>
+            <w:lang w:val="es-MX"/>
+          </w:rPr>
+          <w:t xml:space="preserve"> Lib</w:t>
+        </w:r>
+        <w:r>
+          <w:rPr>
+            <w:rStyle w:val="Hipervnculo"/>
+            <w:rFonts w:ascii="Georgia" w:hAnsi="Georgia"/>
+            <w:b/>
+            <w:bCs/>
+            <w:sz w:val="24"/>
+            <w:szCs w:val="24"/>
+            <w:lang w:val="es-MX"/>
+          </w:rPr>
+          <w:t>r</w:t>
+        </w:r>
+        <w:r>
+          <w:rPr>
+            <w:rStyle w:val="Hipervnculo"/>
+            <w:rFonts w:ascii="Georgia" w:hAnsi="Georgia"/>
+            <w:b/>
+            <w:bCs/>
+            <w:sz w:val="24"/>
+            <w:szCs w:val="24"/>
+            <w:lang w:val="es-MX"/>
+          </w:rPr>
+          <w:t>o</w:t>
+        </w:r>
+        <w:r>
+          <w:rPr>
+            <w:rStyle w:val="Hipervnculo"/>
+            <w:rFonts w:ascii="Georgia" w:hAnsi="Georgia"/>
+            <w:b/>
+            <w:bCs/>
+            <w:sz w:val="24"/>
+            <w:szCs w:val="24"/>
+            <w:lang w:val="es-MX"/>
+          </w:rPr>
+          <w:t xml:space="preserve"> </w:t>
+        </w:r>
+        <w:r>
+          <w:rPr>
+            <w:rStyle w:val="Hipervnculo"/>
+            <w:rFonts w:ascii="Georgia" w:hAnsi="Georgia"/>
+            <w:b/>
+            <w:bCs/>
+            <w:sz w:val="24"/>
+            <w:szCs w:val="24"/>
+            <w:lang w:val="es-MX"/>
+          </w:rPr>
+          <w:t>de t</w:t>
+        </w:r>
+        <w:r>
+          <w:rPr>
+            <w:rStyle w:val="Hipervnculo"/>
+            <w:rFonts w:ascii="Georgia" w:hAnsi="Georgia"/>
+            <w:b/>
+            <w:bCs/>
+            <w:sz w:val="24"/>
+            <w:szCs w:val="24"/>
+            <w:lang w:val="es-MX"/>
+          </w:rPr>
+          <w:t>r</w:t>
+        </w:r>
+        <w:r>
+          <w:rPr>
+            <w:rStyle w:val="Hipervnculo"/>
+            <w:rFonts w:ascii="Georgia" w:hAnsi="Georgia"/>
+            <w:b/>
+            <w:bCs/>
+            <w:sz w:val="24"/>
+            <w:szCs w:val="24"/>
+            <w:lang w:val="es-MX"/>
+          </w:rPr>
+          <w:t>a</w:t>
+        </w:r>
+        <w:r>
+          <w:rPr>
+            <w:rStyle w:val="Hipervnculo"/>
+            <w:rFonts w:ascii="Georgia" w:hAnsi="Georgia"/>
+            <w:b/>
+            <w:bCs/>
+            <w:sz w:val="24"/>
+            <w:szCs w:val="24"/>
+            <w:lang w:val="es-MX"/>
+          </w:rPr>
+          <w:t>b</w:t>
+        </w:r>
+        <w:r>
+          <w:rPr>
+            <w:rStyle w:val="Hipervnculo"/>
+            <w:rFonts w:ascii="Georgia" w:hAnsi="Georgia"/>
+            <w:b/>
+            <w:bCs/>
+            <w:sz w:val="24"/>
+            <w:szCs w:val="24"/>
+            <w:lang w:val="es-MX"/>
+          </w:rPr>
+          <w:t>ajo</w:t>
         </w:r>
       </w:hyperlink>
+      <w:r>
+        <w:rPr>
+          <w:rFonts w:ascii="Georgia" w:hAnsi="Georgia"/>
+          <w:b/>
+          <w:bCs/>
+          <w:sz w:val="24"/>
+          <w:szCs w:val="24"/>
+          <w:lang w:val="es-MX"/>
+        </w:rPr>
+        <w:t xml:space="preserve"> </w:t>
+      </w:r>
+    </w:p>
+    <w:p>
+      <w:pPr>
+        <w:pBdr>
+          <w:bottom w:val="single" w:sz="6" w:space="1" w:color="auto"/>
+        </w:pBdr>
+        <w:spacing w:after="0"/>
+        <w:jc w:val="right"/>
+        <w:rPr>
+          <w:rFonts w:ascii="Georgia" w:hAnsi="Georgia"/>
+          <w:b/>
+          <w:bCs/>
+          <w:sz w:val="24"/>
+          <w:szCs w:val="24"/>
+          <w:lang w:val="es-MX"/>
+        </w:rPr>
+      </w:pPr>
+      <w:r>
+        <w:rPr>
+          <w:rFonts w:ascii="Georgia" w:hAnsi="Georgia"/>
+          <w:b/>
+          <w:bCs/>
+          <w:sz w:val="24"/>
+          <w:szCs w:val="24"/>
+          <w:lang w:val="es-MX"/>
+        </w:rPr>
+        <w:t>TEAM WPS</w:t>
+      </w:r>
+      <w:r>
+        <w:rPr>
+          <w:rFonts w:ascii="Georgia" w:hAnsi="Georgia"/>
+          <w:b/>
+          <w:bCs/>
+          <w:sz w:val="24"/>
+          <w:szCs w:val="24"/>
+          <w:lang w:val="es-MX"/>
+        </w:rPr>
+        <w:t xml:space="preserve"> en </w:t>
+      </w:r>
+      <w:proofErr w:type="spellStart"/>
+      <w:r>
+        <w:rPr>
+          <w:rFonts w:ascii="Georgia" w:hAnsi="Georgia"/>
+          <w:b/>
+          <w:bCs/>
+          <w:sz w:val="24"/>
+          <w:szCs w:val="24"/>
+          <w:lang w:val="es-MX"/>
+        </w:rPr>
+        <w:t>Kaggle</w:t>
+      </w:r>
+      <w:proofErr w:type="spellEnd"/>
+      <w:r>
+        <w:rPr>
+          <w:rFonts w:ascii="Georgia" w:hAnsi="Georgia"/>
+          <w:b/>
+          <w:bCs/>
+          <w:sz w:val="24"/>
+          <w:szCs w:val="24"/>
+          <w:lang w:val="es-MX"/>
+        </w:rPr>
+        <w:t>, Puesto 18</w:t>
+      </w:r>
+    </w:p>
+    <w:p>
+      <w:pPr>
+        <w:pBdr>
+          <w:bottom w:val="single" w:sz="6" w:space="1" w:color="auto"/>
+        </w:pBdr>
+        <w:spacing w:after="0"/>
+        <w:jc w:val="right"/>
+        <w:rPr>
+          <w:rFonts w:ascii="Georgia" w:hAnsi="Georgia"/>
+          <w:b/>
+          <w:bCs/>
+          <w:sz w:val="24"/>
+          <w:szCs w:val="24"/>
+          <w:lang w:val="es-MX"/>
+        </w:rPr>
+      </w:pPr>
     </w:p>
     <w:p>
       <w:pPr>
@@ -2137,7 +2323,7 @@
           <w:szCs w:val="24"/>
           <w:lang w:val="es-MX"/>
         </w:rPr>
-        <w:t>disponmiblizacion</w:t>
+        <w:t>disponiblizacion</w:t>
       </w:r>
       <w:proofErr w:type="spellEnd"/>
       <w:r>
@@ -2147,7 +2333,190 @@
           <w:szCs w:val="24"/>
           <w:lang w:val="es-MX"/>
         </w:rPr>
-        <w:t xml:space="preserve"> del modelo se creo un archivo API.py el cual hace uso del modelo entrenado para la predicción, esta información fue desplegada en un servidor de AWS es cual es accesible desde la siguiente URL</w:t>
+        <w:t xml:space="preserve"> del modelo se </w:t>
+      </w:r>
+      <w:r>
+        <w:rPr>
+          <w:rFonts w:ascii="Arial" w:hAnsi="Arial" w:cs="Arial"/>
+          <w:sz w:val="24"/>
+          <w:szCs w:val="24"/>
+          <w:lang w:val="es-MX"/>
+        </w:rPr>
+        <w:t>creó</w:t>
+      </w:r>
+      <w:r>
+        <w:rPr>
+          <w:rFonts w:ascii="Arial" w:hAnsi="Arial" w:cs="Arial"/>
+          <w:sz w:val="24"/>
+          <w:szCs w:val="24"/>
+          <w:lang w:val="es-MX"/>
+        </w:rPr>
+        <w:t xml:space="preserve"> un archivo </w:t>
+      </w:r>
+      <w:hyperlink r:id="rId15" w:history="1">
+        <w:r>
+          <w:rPr>
+            <w:rStyle w:val="Hipervnculo"/>
+            <w:rFonts w:ascii="Arial" w:hAnsi="Arial" w:cs="Arial"/>
+            <w:sz w:val="24"/>
+            <w:szCs w:val="24"/>
+            <w:lang w:val="es-MX"/>
+          </w:rPr>
+          <w:t>API</w:t>
+        </w:r>
+        <w:r>
+          <w:rPr>
+            <w:rStyle w:val="Hipervnculo"/>
+            <w:rFonts w:ascii="Arial" w:hAnsi="Arial" w:cs="Arial"/>
+            <w:sz w:val="24"/>
+            <w:szCs w:val="24"/>
+            <w:lang w:val="es-MX"/>
+          </w:rPr>
+          <w:t>.</w:t>
+        </w:r>
+        <w:r>
+          <w:rPr>
+            <w:rStyle w:val="Hipervnculo"/>
+            <w:rFonts w:ascii="Arial" w:hAnsi="Arial" w:cs="Arial"/>
+            <w:sz w:val="24"/>
+            <w:szCs w:val="24"/>
+            <w:lang w:val="es-MX"/>
+          </w:rPr>
+          <w:t>py</w:t>
+        </w:r>
+      </w:hyperlink>
+      <w:r>
+        <w:rPr>
+          <w:rFonts w:ascii="Arial" w:hAnsi="Arial" w:cs="Arial"/>
+          <w:sz w:val="24"/>
+          <w:szCs w:val="24"/>
+          <w:lang w:val="es-MX"/>
+        </w:rPr>
+        <w:t xml:space="preserve"> el cual hace uso del modelo entrenado para la predicción, esta información fue desplegada en un servidor de AWS es cual es accesible desde la siguiente URL</w:t>
+      </w:r>
+      <w:r>
+        <w:rPr>
+          <w:rFonts w:ascii="Arial" w:hAnsi="Arial" w:cs="Arial"/>
+          <w:sz w:val="24"/>
+          <w:szCs w:val="24"/>
+          <w:lang w:val="es-MX"/>
+        </w:rPr>
+        <w:t xml:space="preserve"> </w:t>
+      </w:r>
+    </w:p>
+    <w:p>
+      <w:pPr>
+        <w:jc w:val="both"/>
+        <w:rPr>
+          <w:rFonts w:ascii="Arial" w:hAnsi="Arial" w:cs="Arial"/>
+          <w:sz w:val="24"/>
+          <w:szCs w:val="24"/>
+          <w:lang w:val="es-MX"/>
+        </w:rPr>
+      </w:pPr>
+      <w:hyperlink r:id="rId16" w:history="1">
+        <w:r>
+          <w:rPr>
+            <w:rStyle w:val="Hipervnculo"/>
+            <w:rFonts w:ascii="Arial" w:hAnsi="Arial" w:cs="Arial"/>
+            <w:sz w:val="24"/>
+            <w:szCs w:val="24"/>
+            <w:lang w:val="es-MX"/>
+          </w:rPr>
+          <w:t>http://3.144.136.253:5000/</w:t>
+        </w:r>
+      </w:hyperlink>
+    </w:p>
+    <w:p>
+      <w:pPr>
+        <w:jc w:val="both"/>
+        <w:rPr>
+          <w:rFonts w:ascii="Arial" w:hAnsi="Arial" w:cs="Arial"/>
+          <w:sz w:val="24"/>
+          <w:szCs w:val="24"/>
+          <w:lang w:val="es-MX"/>
+        </w:rPr>
+      </w:pPr>
+    </w:p>
+    <w:p>
+      <w:pPr>
+        <w:jc w:val="both"/>
+        <w:rPr>
+          <w:rFonts w:ascii="Arial" w:hAnsi="Arial" w:cs="Arial"/>
+          <w:sz w:val="24"/>
+          <w:szCs w:val="24"/>
+          <w:lang w:val="es-MX"/>
+        </w:rPr>
+      </w:pPr>
+      <w:r>
+        <w:rPr>
+          <w:rFonts w:ascii="Arial" w:hAnsi="Arial" w:cs="Arial"/>
+          <w:sz w:val="24"/>
+          <w:szCs w:val="24"/>
+          <w:lang w:val="es-MX"/>
+        </w:rPr>
+        <w:t>Se realizaron las siguientes predicciones validando que el modelo es funcional.</w:t>
+      </w:r>
+    </w:p>
+    <w:p>
+      <w:pPr>
+        <w:jc w:val="center"/>
+        <w:rPr>
+          <w:rFonts w:ascii="Arial" w:hAnsi="Arial" w:cs="Arial"/>
+          <w:sz w:val="24"/>
+          <w:szCs w:val="24"/>
+          <w:lang w:val="es-MX"/>
+        </w:rPr>
+      </w:pPr>
+      <w:r>
+        <w:rPr>
+          <w:rFonts w:ascii="Arial" w:hAnsi="Arial" w:cs="Arial"/>
+          <w:sz w:val="24"/>
+          <w:szCs w:val="24"/>
+          <w:lang w:val="es-MX"/>
+        </w:rPr>
+        <w:drawing>
+          <wp:inline distT="0" distB="0" distL="0" distR="0" wp14:anchorId="14BFDBC4" wp14:editId="77E28165">
+            <wp:extent cx="4772025" cy="4445887"/>
+            <wp:effectExtent l="0" t="0" r="0" b="0"/>
+            <wp:docPr id="805010346" name="Imagen 1" descr="Interfaz de usuario gráfica, Aplicación&#10;&#10;Descripción generada automáticamente"/>
+            <wp:cNvGraphicFramePr>
+              <a:graphicFrameLocks xmlns:a="http://schemas.openxmlformats.org/drawingml/2006/main" noChangeAspect="1"/>
+            </wp:cNvGraphicFramePr>
+            <a:graphic xmlns:a="http://schemas.openxmlformats.org/drawingml/2006/main">
+              <a:graphicData uri="http://schemas.openxmlformats.org/drawingml/2006/picture">
+                <pic:pic xmlns:pic="http://schemas.openxmlformats.org/drawingml/2006/picture">
+                  <pic:nvPicPr>
+                    <pic:cNvPr id="805010346" name="Imagen 1" descr="Interfaz de usuario gráfica, Aplicación&#10;&#10;Descripción generada automáticamente"/>
+                    <pic:cNvPicPr/>
+                  </pic:nvPicPr>
+                  <pic:blipFill rotWithShape="1">
+                    <a:blip r:embed="rId17"/>
+                    <a:srcRect r="46029"/>
+                    <a:stretch/>
+                  </pic:blipFill>
+                  <pic:spPr bwMode="auto">
+                    <a:xfrm>
+                      <a:off x="0" y="0"/>
+                      <a:ext cx="4780752" cy="4454017"/>
+                    </a:xfrm>
+                    <a:prstGeom prst="rect">
+                      <a:avLst/>
+                    </a:prstGeom>
+                    <a:ln>
+                      <a:noFill/>
+                    </a:ln>
+                    <a:extLst>
+                      <a:ext uri="{53640926-AAD7-44D8-BBD7-CCE9431645EC}">
+                        <a14:shadowObscured xmlns:a14="http://schemas.microsoft.com/office/drawing/2010/main"/>
+                      </a:ext>
+                    </a:extLst>
+                  </pic:spPr>
+                </pic:pic>
+              </a:graphicData>
+            </a:graphic>
+          </wp:inline>
+        </w:drawing>
       </w:r>
     </w:p>
     <w:p>
@@ -2179,7 +2548,48 @@
           <w:lang w:val="es-MX"/>
         </w:rPr>
         <w:lastRenderedPageBreak/>
-        <w:t>Se realizaron las siguientes predicciones validando que el modelo es funcional.</w:t>
+        <w:drawing>
+          <wp:inline distT="0" distB="0" distL="0" distR="0" wp14:anchorId="51119F41" wp14:editId="61710F43">
+            <wp:extent cx="5600700" cy="2973211"/>
+            <wp:effectExtent l="0" t="0" r="0" b="0"/>
+            <wp:docPr id="977652908" name="Imagen 1" descr="Patrón de fondo&#10;&#10;Descripción generada automáticamente"/>
+            <wp:cNvGraphicFramePr>
+              <a:graphicFrameLocks xmlns:a="http://schemas.openxmlformats.org/drawingml/2006/main" noChangeAspect="1"/>
+            </wp:cNvGraphicFramePr>
+            <a:graphic xmlns:a="http://schemas.openxmlformats.org/drawingml/2006/main">
+              <a:graphicData uri="http://schemas.openxmlformats.org/drawingml/2006/picture">
+                <pic:pic xmlns:pic="http://schemas.openxmlformats.org/drawingml/2006/picture">
+                  <pic:nvPicPr>
+                    <pic:cNvPr id="977652908" name="Imagen 1" descr="Patrón de fondo&#10;&#10;Descripción generada automáticamente"/>
+                    <pic:cNvPicPr/>
+                  </pic:nvPicPr>
+                  <pic:blipFill rotWithShape="1">
+                    <a:blip r:embed="rId18"/>
+                    <a:srcRect r="58758"/>
+                    <a:stretch/>
+                  </pic:blipFill>
+                  <pic:spPr bwMode="auto">
+                    <a:xfrm>
+                      <a:off x="0" y="0"/>
+                      <a:ext cx="5616155" cy="2981415"/>
+                    </a:xfrm>
+                    <a:prstGeom prst="rect">
+                      <a:avLst/>
+                    </a:prstGeom>
+                    <a:ln>
+                      <a:noFill/>
+                    </a:ln>
+                    <a:extLst>
+                      <a:ext uri="{53640926-AAD7-44D8-BBD7-CCE9431645EC}">
+                        <a14:shadowObscured xmlns:a14="http://schemas.microsoft.com/office/drawing/2010/main"/>
+                      </a:ext>
+                    </a:extLst>
+                  </pic:spPr>
+                </pic:pic>
+              </a:graphicData>
+            </a:graphic>
+          </wp:inline>
+        </w:drawing>
       </w:r>
     </w:p>
     <w:p>
@@ -3014,6 +3424,18 @@
       <w:shd w:val="clear" w:color="auto" w:fill="E1DFDD"/>
     </w:rPr>
   </w:style>
+  <w:style w:type="character" w:styleId="Hipervnculovisitado">
+    <w:name w:val="FollowedHyperlink"/>
+    <w:basedOn w:val="Fuentedeprrafopredeter"/>
+    <w:uiPriority w:val="99"/>
+    <w:semiHidden/>
+    <w:unhideWhenUsed/>
+    <w:rsid w:val="001B51ED"/>
+    <w:rPr>
+      <w:color w:val="954F72" w:themeColor="followedHyperlink"/>
+      <w:u w:val="single"/>
+    </w:rPr>
+  </w:style>
 </w:styles>
 </file>
 
